--- a/JavaDocManual/Java Exercises.docx
+++ b/JavaDocManual/Java Exercises.docx
@@ -190,7 +190,7 @@
           <w:rFonts w:ascii="Segoe UI" w:hAnsi="Segoe UI" w:cs="Segoe UI"/>
         </w:rPr>
         <w:pict>
-          <v:rect id="_x0000_i1026" style="width:0;height:1.5pt" o:hralign="center" o:hrstd="t" o:hr="t" fillcolor="#a0a0a0" stroked="f"/>
+          <v:rect id="_x0000_i1025" style="width:0;height:1.5pt" o:hralign="center" o:hrstd="t" o:hr="t" fillcolor="#a0a0a0" stroked="f"/>
         </w:pict>
       </w:r>
     </w:p>
@@ -492,7 +492,7 @@
           <w:rFonts w:ascii="Segoe UI" w:hAnsi="Segoe UI" w:cs="Segoe UI"/>
         </w:rPr>
         <w:pict>
-          <v:rect id="_x0000_i1027" style="width:0;height:1.5pt" o:hralign="center" o:hrstd="t" o:hr="t" fillcolor="#a0a0a0" stroked="f"/>
+          <v:rect id="_x0000_i1026" style="width:0;height:1.5pt" o:hralign="center" o:hrstd="t" o:hr="t" fillcolor="#a0a0a0" stroked="f"/>
         </w:pict>
       </w:r>
     </w:p>
@@ -500,6 +500,7 @@
       <w:pPr>
         <w:pStyle w:val="Heading3"/>
         <w:rPr>
+          <w:rStyle w:val="ez-toc-section"/>
           <w:rFonts w:ascii="Segoe UI" w:hAnsi="Segoe UI" w:cs="Segoe UI"/>
         </w:rPr>
       </w:pPr>
@@ -533,6 +534,154 @@
     </w:p>
     <w:p>
       <w:pPr>
+        <w:numPr>
+          <w:ilvl w:val="0"/>
+          <w:numId w:val="8"/>
+        </w:numPr>
+        <w:spacing w:before="100" w:beforeAutospacing="1" w:after="100" w:afterAutospacing="1" w:line="240" w:lineRule="auto"/>
+        <w:rPr>
+          <w:rFonts w:ascii="Segoe UI" w:hAnsi="Segoe UI" w:cs="Segoe UI"/>
+        </w:rPr>
+      </w:pPr>
+      <w:r>
+        <w:rPr>
+          <w:rFonts w:ascii="Segoe UI" w:hAnsi="Segoe UI" w:cs="Segoe UI"/>
+        </w:rPr>
+        <w:t xml:space="preserve">Nhập một mảng số thực a0, a1, a2, …, an-1. Không dùng thêm mảng số thực nào khác (có thể dùng thêm mảng số nguyên), hãy in ra màn hình mảng trên theo thứ tự tăng dần. </w:t>
+      </w:r>
+      <w:r>
+        <w:rPr>
+          <w:rFonts w:ascii="Segoe UI" w:hAnsi="Segoe UI" w:cs="Segoe UI"/>
+        </w:rPr>
+        <w:t xml:space="preserve">. </w:t>
+      </w:r>
+    </w:p>
+    <w:p>
+      <w:pPr>
+        <w:numPr>
+          <w:ilvl w:val="0"/>
+          <w:numId w:val="8"/>
+        </w:numPr>
+        <w:spacing w:before="100" w:beforeAutospacing="1" w:after="100" w:afterAutospacing="1" w:line="240" w:lineRule="auto"/>
+      </w:pPr>
+      <w:r>
+        <w:rPr>
+          <w:rFonts w:ascii="Segoe UI" w:hAnsi="Segoe UI" w:cs="Segoe UI"/>
+        </w:rPr>
+        <w:t xml:space="preserve">Viết chương trình nhập vào mảng A có n phần tử, các phần tử là số nguyên lớn hơn 0 và nhỏ hơn 100. Thực hiện các chức năng sau: </w:t>
+      </w:r>
+      <w:r>
+        <w:rPr>
+          <w:rFonts w:ascii="Segoe UI" w:hAnsi="Segoe UI" w:cs="Segoe UI"/>
+        </w:rPr>
+        <w:br/>
+        <w:t xml:space="preserve">a) Tìm phần tử lớn thứ nhất và lớn thứ 2 trong mảng với các chỉ số của chúng (chỉ số đầu </w:t>
+      </w:r>
+      <w:r>
+        <w:rPr>
+          <w:rFonts w:ascii="Segoe UI" w:hAnsi="Segoe UI" w:cs="Segoe UI"/>
+        </w:rPr>
+        <w:lastRenderedPageBreak/>
+        <w:t xml:space="preserve">tiên tìm được). </w:t>
+      </w:r>
+      <w:r>
+        <w:rPr>
+          <w:rFonts w:ascii="Segoe UI" w:hAnsi="Segoe UI" w:cs="Segoe UI"/>
+        </w:rPr>
+        <w:br/>
+        <w:t xml:space="preserve">b) Sắp xếp mảng theo thứ tự tăng dần. </w:t>
+      </w:r>
+      <w:r>
+        <w:rPr>
+          <w:rFonts w:ascii="Segoe UI" w:hAnsi="Segoe UI" w:cs="Segoe UI"/>
+        </w:rPr>
+        <w:br/>
+        <w:t>c) Nhập số nguyên x và chèn x vào mảng A sao cho vẫn đảm bảo tính tăng dần cho mảng A.</w:t>
+      </w:r>
+      <w:bookmarkStart w:id="0" w:name="_GoBack"/>
+      <w:bookmarkEnd w:id="0"/>
+    </w:p>
+    <w:p>
+      <w:pPr>
+        <w:pStyle w:val="Heading3"/>
+        <w:rPr>
+          <w:rFonts w:ascii="Segoe UI" w:hAnsi="Segoe UI" w:cs="Segoe UI"/>
+        </w:rPr>
+      </w:pPr>
+      <w:r>
+        <w:rPr>
+          <w:rFonts w:ascii="Segoe UI" w:hAnsi="Segoe UI" w:cs="Segoe UI"/>
+        </w:rPr>
+        <w:t>Dãy số Fibonacci được định nghĩa như sau: F</w:t>
+      </w:r>
+      <w:r>
+        <w:rPr>
+          <w:rFonts w:ascii="Segoe UI" w:hAnsi="Segoe UI" w:cs="Segoe UI"/>
+          <w:vertAlign w:val="subscript"/>
+        </w:rPr>
+        <w:t>0</w:t>
+      </w:r>
+      <w:r>
+        <w:rPr>
+          <w:rFonts w:ascii="Segoe UI" w:hAnsi="Segoe UI" w:cs="Segoe UI"/>
+        </w:rPr>
+        <w:t xml:space="preserve"> = 0, F</w:t>
+      </w:r>
+      <w:r>
+        <w:rPr>
+          <w:rFonts w:ascii="Segoe UI" w:hAnsi="Segoe UI" w:cs="Segoe UI"/>
+          <w:vertAlign w:val="subscript"/>
+        </w:rPr>
+        <w:t>1</w:t>
+      </w:r>
+      <w:r>
+        <w:rPr>
+          <w:rFonts w:ascii="Segoe UI" w:hAnsi="Segoe UI" w:cs="Segoe UI"/>
+        </w:rPr>
+        <w:t xml:space="preserve"> = 1, F</w:t>
+      </w:r>
+      <w:r>
+        <w:rPr>
+          <w:rFonts w:ascii="Segoe UI" w:hAnsi="Segoe UI" w:cs="Segoe UI"/>
+          <w:vertAlign w:val="subscript"/>
+        </w:rPr>
+        <w:t>2</w:t>
+      </w:r>
+      <w:r>
+        <w:rPr>
+          <w:rFonts w:ascii="Segoe UI" w:hAnsi="Segoe UI" w:cs="Segoe UI"/>
+        </w:rPr>
+        <w:t xml:space="preserve"> = 1, Fn = F</w:t>
+      </w:r>
+      <w:r>
+        <w:rPr>
+          <w:rFonts w:ascii="Segoe UI" w:hAnsi="Segoe UI" w:cs="Segoe UI"/>
+          <w:vertAlign w:val="subscript"/>
+        </w:rPr>
+        <w:t>(n-1)</w:t>
+      </w:r>
+      <w:r>
+        <w:rPr>
+          <w:rFonts w:ascii="Segoe UI" w:hAnsi="Segoe UI" w:cs="Segoe UI"/>
+        </w:rPr>
+        <w:t xml:space="preserve"> + F</w:t>
+      </w:r>
+      <w:r>
+        <w:rPr>
+          <w:rFonts w:ascii="Segoe UI" w:hAnsi="Segoe UI" w:cs="Segoe UI"/>
+          <w:vertAlign w:val="subscript"/>
+        </w:rPr>
+        <w:t>(n-2)</w:t>
+      </w:r>
+      <w:r>
+        <w:rPr>
+          <w:rFonts w:ascii="Segoe UI" w:hAnsi="Segoe UI" w:cs="Segoe UI"/>
+        </w:rPr>
+        <w:t xml:space="preserve"> với n &gt;= 2. Ví dụ: 0, 1, 1, 2, 3, 5, 8,</w:t>
+      </w:r>
+    </w:p>
+    <w:p>
+      <w:pPr>
         <w:pStyle w:val="NormalWeb"/>
         <w:rPr>
           <w:rFonts w:ascii="Segoe UI" w:hAnsi="Segoe UI" w:cs="Segoe UI"/>
@@ -607,7 +756,6 @@
           <w:rStyle w:val="Strong"/>
           <w:rFonts w:ascii="Segoe UI" w:hAnsi="Segoe UI" w:cs="Segoe UI"/>
         </w:rPr>
-        <w:lastRenderedPageBreak/>
         <w:t>Danh sách bài tập</w:t>
       </w:r>
       <w:r>
@@ -766,7 +914,7 @@
           <w:rFonts w:ascii="Segoe UI" w:hAnsi="Segoe UI" w:cs="Segoe UI"/>
         </w:rPr>
         <w:pict>
-          <v:rect id="_x0000_i1030" style="width:0;height:1.5pt" o:hralign="center" o:hrstd="t" o:hr="t" fillcolor="#a0a0a0" stroked="f"/>
+          <v:rect id="_x0000_i1027" style="width:0;height:1.5pt" o:hralign="center" o:hrstd="t" o:hr="t" fillcolor="#a0a0a0" stroked="f"/>
         </w:pict>
       </w:r>
     </w:p>
@@ -859,6 +1007,12 @@
           <w:rFonts w:ascii="Segoe UI" w:hAnsi="Segoe UI" w:cs="Segoe UI"/>
         </w:rPr>
         <w:br/>
+      </w:r>
+      <w:r>
+        <w:rPr>
+          <w:rFonts w:ascii="Segoe UI" w:hAnsi="Segoe UI" w:cs="Segoe UI"/>
+        </w:rPr>
+        <w:lastRenderedPageBreak/>
         <w:t>6. Show student.</w:t>
       </w:r>
       <w:r>
@@ -1974,8 +2128,6 @@
           <w:rFonts w:ascii="Segoe UI" w:hAnsi="Segoe UI" w:cs="Segoe UI"/>
         </w:rPr>
       </w:pPr>
-      <w:bookmarkStart w:id="0" w:name="_GoBack"/>
-      <w:bookmarkEnd w:id="0"/>
     </w:p>
     <w:sectPr>
       <w:pgSz w:w="12240" w:h="15840"/>
@@ -2103,6 +2255,119 @@
     </w:lvl>
   </w:abstractNum>
   <w:abstractNum w:abstractNumId="1" w15:restartNumberingAfterBreak="0">
+    <w:nsid w:val="223F7AB2"/>
+    <w:multiLevelType w:val="multilevel"/>
+    <w:tmpl w:val="5BE61FDA"/>
+    <w:lvl w:ilvl="0">
+      <w:start w:val="1"/>
+      <w:numFmt w:val="decimal"/>
+      <w:lvlText w:val="%1."/>
+      <w:lvlJc w:val="left"/>
+      <w:pPr>
+        <w:tabs>
+          <w:tab w:val="num" w:pos="720"/>
+        </w:tabs>
+        <w:ind w:left="720" w:hanging="360"/>
+      </w:pPr>
+    </w:lvl>
+    <w:lvl w:ilvl="1" w:tentative="1">
+      <w:start w:val="1"/>
+      <w:numFmt w:val="decimal"/>
+      <w:lvlText w:val="%2."/>
+      <w:lvlJc w:val="left"/>
+      <w:pPr>
+        <w:tabs>
+          <w:tab w:val="num" w:pos="1440"/>
+        </w:tabs>
+        <w:ind w:left="1440" w:hanging="360"/>
+      </w:pPr>
+    </w:lvl>
+    <w:lvl w:ilvl="2" w:tentative="1">
+      <w:start w:val="1"/>
+      <w:numFmt w:val="decimal"/>
+      <w:lvlText w:val="%3."/>
+      <w:lvlJc w:val="left"/>
+      <w:pPr>
+        <w:tabs>
+          <w:tab w:val="num" w:pos="2160"/>
+        </w:tabs>
+        <w:ind w:left="2160" w:hanging="360"/>
+      </w:pPr>
+    </w:lvl>
+    <w:lvl w:ilvl="3" w:tentative="1">
+      <w:start w:val="1"/>
+      <w:numFmt w:val="decimal"/>
+      <w:lvlText w:val="%4."/>
+      <w:lvlJc w:val="left"/>
+      <w:pPr>
+        <w:tabs>
+          <w:tab w:val="num" w:pos="2880"/>
+        </w:tabs>
+        <w:ind w:left="2880" w:hanging="360"/>
+      </w:pPr>
+    </w:lvl>
+    <w:lvl w:ilvl="4" w:tentative="1">
+      <w:start w:val="1"/>
+      <w:numFmt w:val="decimal"/>
+      <w:lvlText w:val="%5."/>
+      <w:lvlJc w:val="left"/>
+      <w:pPr>
+        <w:tabs>
+          <w:tab w:val="num" w:pos="3600"/>
+        </w:tabs>
+        <w:ind w:left="3600" w:hanging="360"/>
+      </w:pPr>
+    </w:lvl>
+    <w:lvl w:ilvl="5" w:tentative="1">
+      <w:start w:val="1"/>
+      <w:numFmt w:val="decimal"/>
+      <w:lvlText w:val="%6."/>
+      <w:lvlJc w:val="left"/>
+      <w:pPr>
+        <w:tabs>
+          <w:tab w:val="num" w:pos="4320"/>
+        </w:tabs>
+        <w:ind w:left="4320" w:hanging="360"/>
+      </w:pPr>
+    </w:lvl>
+    <w:lvl w:ilvl="6" w:tentative="1">
+      <w:start w:val="1"/>
+      <w:numFmt w:val="decimal"/>
+      <w:lvlText w:val="%7."/>
+      <w:lvlJc w:val="left"/>
+      <w:pPr>
+        <w:tabs>
+          <w:tab w:val="num" w:pos="5040"/>
+        </w:tabs>
+        <w:ind w:left="5040" w:hanging="360"/>
+      </w:pPr>
+    </w:lvl>
+    <w:lvl w:ilvl="7" w:tentative="1">
+      <w:start w:val="1"/>
+      <w:numFmt w:val="decimal"/>
+      <w:lvlText w:val="%8."/>
+      <w:lvlJc w:val="left"/>
+      <w:pPr>
+        <w:tabs>
+          <w:tab w:val="num" w:pos="5760"/>
+        </w:tabs>
+        <w:ind w:left="5760" w:hanging="360"/>
+      </w:pPr>
+    </w:lvl>
+    <w:lvl w:ilvl="8" w:tentative="1">
+      <w:start w:val="1"/>
+      <w:numFmt w:val="decimal"/>
+      <w:lvlText w:val="%9."/>
+      <w:lvlJc w:val="left"/>
+      <w:pPr>
+        <w:tabs>
+          <w:tab w:val="num" w:pos="6480"/>
+        </w:tabs>
+        <w:ind w:left="6480" w:hanging="360"/>
+      </w:pPr>
+    </w:lvl>
+  </w:abstractNum>
+  <w:abstractNum w:abstractNumId="2" w15:restartNumberingAfterBreak="0">
     <w:nsid w:val="2B8A7B83"/>
     <w:multiLevelType w:val="multilevel"/>
     <w:tmpl w:val="2A0ECCB6"/>
@@ -2251,7 +2516,7 @@
       </w:rPr>
     </w:lvl>
   </w:abstractNum>
-  <w:abstractNum w:abstractNumId="2" w15:restartNumberingAfterBreak="0">
+  <w:abstractNum w:abstractNumId="3" w15:restartNumberingAfterBreak="0">
     <w:nsid w:val="31067504"/>
     <w:multiLevelType w:val="multilevel"/>
     <w:tmpl w:val="B5DE8A18"/>
@@ -2364,7 +2629,7 @@
       </w:pPr>
     </w:lvl>
   </w:abstractNum>
-  <w:abstractNum w:abstractNumId="3" w15:restartNumberingAfterBreak="0">
+  <w:abstractNum w:abstractNumId="4" w15:restartNumberingAfterBreak="0">
     <w:nsid w:val="3185739B"/>
     <w:multiLevelType w:val="multilevel"/>
     <w:tmpl w:val="C83C2D2C"/>
@@ -2477,7 +2742,7 @@
       </w:pPr>
     </w:lvl>
   </w:abstractNum>
-  <w:abstractNum w:abstractNumId="4" w15:restartNumberingAfterBreak="0">
+  <w:abstractNum w:abstractNumId="5" w15:restartNumberingAfterBreak="0">
     <w:nsid w:val="47426491"/>
     <w:multiLevelType w:val="multilevel"/>
     <w:tmpl w:val="D07C9F44"/>
@@ -2626,7 +2891,7 @@
       </w:rPr>
     </w:lvl>
   </w:abstractNum>
-  <w:abstractNum w:abstractNumId="5" w15:restartNumberingAfterBreak="0">
+  <w:abstractNum w:abstractNumId="6" w15:restartNumberingAfterBreak="0">
     <w:nsid w:val="49162590"/>
     <w:multiLevelType w:val="multilevel"/>
     <w:tmpl w:val="810C3686"/>
@@ -2775,7 +3040,7 @@
       </w:rPr>
     </w:lvl>
   </w:abstractNum>
-  <w:abstractNum w:abstractNumId="6" w15:restartNumberingAfterBreak="0">
+  <w:abstractNum w:abstractNumId="7" w15:restartNumberingAfterBreak="0">
     <w:nsid w:val="49B20792"/>
     <w:multiLevelType w:val="multilevel"/>
     <w:tmpl w:val="5BE61FDA"/>
@@ -2892,21 +3157,24 @@
     <w:abstractNumId w:val="0"/>
   </w:num>
   <w:num w:numId="2">
+    <w:abstractNumId w:val="6"/>
+  </w:num>
+  <w:num w:numId="3">
     <w:abstractNumId w:val="5"/>
   </w:num>
-  <w:num w:numId="3">
+  <w:num w:numId="4">
+    <w:abstractNumId w:val="7"/>
+  </w:num>
+  <w:num w:numId="5">
+    <w:abstractNumId w:val="3"/>
+  </w:num>
+  <w:num w:numId="6">
     <w:abstractNumId w:val="4"/>
   </w:num>
-  <w:num w:numId="4">
-    <w:abstractNumId w:val="6"/>
-  </w:num>
-  <w:num w:numId="5">
+  <w:num w:numId="7">
     <w:abstractNumId w:val="2"/>
   </w:num>
-  <w:num w:numId="6">
-    <w:abstractNumId w:val="3"/>
-  </w:num>
-  <w:num w:numId="7">
+  <w:num w:numId="8">
     <w:abstractNumId w:val="1"/>
   </w:num>
 </w:numbering>
@@ -3784,7 +4052,7 @@
 </file>
 
 <file path=customXml/itemProps1.xml><?xml version="1.0" encoding="utf-8"?>
-<ds:datastoreItem xmlns:ds="http://schemas.openxmlformats.org/officeDocument/2006/customXml" ds:itemID="{B6C89B25-B820-4370-A0B5-778A7E025E05}">
+<ds:datastoreItem xmlns:ds="http://schemas.openxmlformats.org/officeDocument/2006/customXml" ds:itemID="{DD881C22-1396-400E-A902-1838E56E65B0}">
   <ds:schemaRefs>
     <ds:schemaRef ds:uri="http://schemas.openxmlformats.org/officeDocument/2006/bibliography"/>
   </ds:schemaRefs>

--- a/JavaDocManual/Java Exercises.docx
+++ b/JavaDocManual/Java Exercises.docx
@@ -598,8 +598,6 @@
         <w:br/>
         <w:t>c) Nhập số nguyên x và chèn x vào mảng A sao cho vẫn đảm bảo tính tăng dần cho mảng A.</w:t>
       </w:r>
-      <w:bookmarkStart w:id="0" w:name="_GoBack"/>
-      <w:bookmarkEnd w:id="0"/>
     </w:p>
     <w:p>
       <w:pPr>
@@ -1020,6 +1018,13 @@
           <w:rFonts w:ascii="Segoe UI" w:hAnsi="Segoe UI" w:cs="Segoe UI"/>
         </w:rPr>
         <w:br/>
+        <w:t>7. Set code for each of student using HashMap</w:t>
+      </w:r>
+      <w:r>
+        <w:rPr>
+          <w:rFonts w:ascii="Segoe UI" w:hAnsi="Segoe UI" w:cs="Segoe UI"/>
+        </w:rPr>
+        <w:br/>
         <w:t>0. Exit.</w:t>
       </w:r>
       <w:r>
@@ -1037,6 +1042,140 @@
           <w:rFonts w:ascii="Segoe UI" w:hAnsi="Segoe UI" w:cs="Segoe UI"/>
         </w:rPr>
       </w:pPr>
+      <w:r>
+        <w:rPr>
+          <w:rFonts w:ascii="Segoe UI" w:hAnsi="Segoe UI" w:cs="Segoe UI"/>
+        </w:rPr>
+        <w:t>Chú ý: id của student là duy nhất và không được phép trùng lặp.</w:t>
+      </w:r>
+    </w:p>
+    <w:p>
+      <w:pPr>
+        <w:pStyle w:val="NormalWeb"/>
+        <w:rPr>
+          <w:rFonts w:ascii="Segoe UI" w:hAnsi="Segoe UI" w:cs="Segoe UI"/>
+        </w:rPr>
+      </w:pPr>
+      <w:r>
+        <w:rPr>
+          <w:rFonts w:ascii="Segoe UI" w:hAnsi="Segoe UI" w:cs="Segoe UI"/>
+        </w:rPr>
+        <w:t>Hướng dẫn:</w:t>
+      </w:r>
+    </w:p>
+    <w:p>
+      <w:pPr>
+        <w:pStyle w:val="NormalWeb"/>
+        <w:rPr>
+          <w:rFonts w:ascii="Segoe UI" w:hAnsi="Segoe UI" w:cs="Segoe UI"/>
+        </w:rPr>
+      </w:pPr>
+      <w:r>
+        <w:rPr>
+          <w:rFonts w:ascii="Segoe UI" w:hAnsi="Segoe UI" w:cs="Segoe UI"/>
+        </w:rPr>
+        <w:t>Bước 1: Tạo class student có đầy đủ thuộc tính như yêu cầu</w:t>
+      </w:r>
+    </w:p>
+    <w:p>
+      <w:pPr>
+        <w:pStyle w:val="NormalWeb"/>
+        <w:rPr>
+          <w:rFonts w:ascii="Segoe UI" w:hAnsi="Segoe UI" w:cs="Segoe UI"/>
+        </w:rPr>
+      </w:pPr>
+      <w:r>
+        <w:rPr>
+          <w:rFonts w:ascii="Segoe UI" w:hAnsi="Segoe UI" w:cs="Segoe UI"/>
+        </w:rPr>
+        <w:t>Bước 2: Tạo kho lưu trữ dữ liệu (tương đương với cơ sở dữ liệu)</w:t>
+      </w:r>
+    </w:p>
+    <w:p>
+      <w:pPr>
+        <w:pStyle w:val="NormalWeb"/>
+        <w:rPr>
+          <w:rFonts w:ascii="Segoe UI" w:hAnsi="Segoe UI" w:cs="Segoe UI"/>
+        </w:rPr>
+      </w:pPr>
+      <w:r>
+        <w:rPr>
+          <w:rFonts w:ascii="Segoe UI" w:hAnsi="Segoe UI" w:cs="Segoe UI"/>
+        </w:rPr>
+        <w:t>Bước 3: Tạo menu như yêu cầu và thực hiện rẽ nhánh</w:t>
+      </w:r>
+    </w:p>
+    <w:p>
+      <w:pPr>
+        <w:pStyle w:val="NormalWeb"/>
+        <w:rPr>
+          <w:rFonts w:ascii="Segoe UI" w:hAnsi="Segoe UI" w:cs="Segoe UI"/>
+        </w:rPr>
+      </w:pPr>
+      <w:r>
+        <w:rPr>
+          <w:rFonts w:ascii="Segoe UI" w:hAnsi="Segoe UI" w:cs="Segoe UI"/>
+        </w:rPr>
+        <w:t>Bước 4: Tạo các method ứng với các yêu cầu trong menu</w:t>
+      </w:r>
+    </w:p>
+    <w:p>
+      <w:pPr>
+        <w:pStyle w:val="NormalWeb"/>
+        <w:rPr>
+          <w:rFonts w:ascii="Segoe UI" w:hAnsi="Segoe UI" w:cs="Segoe UI"/>
+        </w:rPr>
+      </w:pPr>
+      <w:r>
+        <w:rPr>
+          <w:rFonts w:ascii="Segoe UI" w:hAnsi="Segoe UI" w:cs="Segoe UI"/>
+        </w:rPr>
+        <w:t>Bước 5: Hoàn thiện chương trình.</w:t>
+      </w:r>
+    </w:p>
+    <w:p>
+      <w:pPr>
+        <w:pStyle w:val="NormalWeb"/>
+        <w:rPr>
+          <w:rFonts w:ascii="Segoe UI" w:hAnsi="Segoe UI" w:cs="Segoe UI"/>
+        </w:rPr>
+      </w:pPr>
+      <w:r>
+        <w:rPr>
+          <w:rFonts w:ascii="Segoe UI" w:hAnsi="Segoe UI" w:cs="Segoe UI"/>
+        </w:rPr>
+        <w:t>Đối với yêu cầu số 7, thực hiện đánh mã cho mỗi student và đưa vào trong HaspMap</w:t>
+      </w:r>
+    </w:p>
+    <w:p>
+      <w:pPr>
+        <w:pStyle w:val="NormalWeb"/>
+        <w:rPr>
+          <w:rFonts w:ascii="Segoe UI" w:hAnsi="Segoe UI" w:cs="Segoe UI"/>
+        </w:rPr>
+      </w:pPr>
+      <w:r>
+        <w:rPr>
+          <w:rFonts w:ascii="Segoe UI" w:hAnsi="Segoe UI" w:cs="Segoe UI"/>
+        </w:rPr>
+        <w:t>HashMap&lt;String, Student&gt;</w:t>
+      </w:r>
+    </w:p>
+    <w:p>
+      <w:pPr>
+        <w:pStyle w:val="NormalWeb"/>
+        <w:rPr>
+          <w:rFonts w:ascii="Segoe UI" w:hAnsi="Segoe UI" w:cs="Segoe UI"/>
+        </w:rPr>
+      </w:pPr>
+      <w:r>
+        <w:rPr>
+          <w:rFonts w:ascii="Segoe UI" w:hAnsi="Segoe UI" w:cs="Segoe UI"/>
+        </w:rPr>
+        <w:t>Mã được tạo thành từ id bằng công thức: ST + xxxxxx (xxxxxx là định dạng của id)</w:t>
+      </w:r>
+      <w:bookmarkStart w:id="0" w:name="_GoBack"/>
+      <w:bookmarkEnd w:id="0"/>
     </w:p>
     <w:p>
       <w:pPr>
@@ -4052,7 +4191,7 @@
 </file>
 
 <file path=customXml/itemProps1.xml><?xml version="1.0" encoding="utf-8"?>
-<ds:datastoreItem xmlns:ds="http://schemas.openxmlformats.org/officeDocument/2006/customXml" ds:itemID="{DD881C22-1396-400E-A902-1838E56E65B0}">
+<ds:datastoreItem xmlns:ds="http://schemas.openxmlformats.org/officeDocument/2006/customXml" ds:itemID="{4BEBEA1F-9992-4370-A1E7-011774EB1019}">
   <ds:schemaRefs>
     <ds:schemaRef ds:uri="http://schemas.openxmlformats.org/officeDocument/2006/bibliography"/>
   </ds:schemaRefs>
